--- a/ProjectLogs.docx
+++ b/ProjectLogs.docx
@@ -252,12 +252,6 @@
       </w:r>
     </w:p>
     <w:p>
-      <w:pPr>
-        <w:rPr>
-          <w:rFonts w:hint="eastAsia"/>
-        </w:rPr>
-      </w:pPr>
-      <w:bookmarkStart w:id="0" w:name="_GoBack"/>
       <w:r>
         <w:rPr>
           <w:noProof/>
@@ -298,6 +292,182 @@
           </wp:inline>
         </w:drawing>
       </w:r>
+    </w:p>
+    <w:p/>
+    <w:p/>
+    <w:p/>
+    <w:p/>
+    <w:p>
+      <w:r>
+        <w:t xml:space="preserve">2018/9/22   </w:t>
+      </w:r>
+      <w:r>
+        <w:rPr>
+          <w:rFonts w:hint="eastAsia"/>
+        </w:rPr>
+        <w:t>21：55</w:t>
+      </w:r>
+    </w:p>
+    <w:p>
+      <w:r>
+        <w:rPr>
+          <w:rFonts w:hint="eastAsia"/>
+        </w:rPr>
+        <w:t>Fuck！</w:t>
+      </w:r>
+    </w:p>
+    <w:p>
+      <w:r>
+        <w:t xml:space="preserve">The code format is </w:t>
+      </w:r>
+      <w:r>
+        <w:t>ISO-8859-1</w:t>
+      </w:r>
+      <w:r>
+        <w:t xml:space="preserve"> and ascii…</w:t>
+      </w:r>
+    </w:p>
+    <w:p>
+      <w:r>
+        <w:t>I should’ve known that.</w:t>
+      </w:r>
+    </w:p>
+    <w:p>
+      <w:r>
+        <w:t>Oh, some formats are None.</w:t>
+      </w:r>
+    </w:p>
+    <w:p>
+      <w:r>
+        <w:t>I give up</w:t>
+      </w:r>
+    </w:p>
+    <w:p>
+      <w:r>
+        <w:t>I would ignore them.</w:t>
+      </w:r>
+    </w:p>
+    <w:p>
+      <w:r>
+        <w:t>Some more important errands are waiting for me.</w:t>
+      </w:r>
+    </w:p>
+    <w:p/>
+    <w:p/>
+    <w:p>
+      <w:r>
+        <w:t xml:space="preserve">2018/9/23  </w:t>
+      </w:r>
+      <w:r>
+        <w:rPr>
+          <w:rFonts w:hint="eastAsia"/>
+        </w:rPr>
+        <w:t>14：57</w:t>
+      </w:r>
+    </w:p>
+    <w:p>
+      <w:r>
+        <w:t xml:space="preserve">Shit </w:t>
+      </w:r>
+    </w:p>
+    <w:p>
+      <w:r>
+        <w:rPr>
+          <w:rFonts w:hint="eastAsia"/>
+        </w:rPr>
+        <w:t>I</w:t>
+      </w:r>
+      <w:r>
+        <w:t xml:space="preserve"> got no idea about how to get rid of the useless information</w:t>
+      </w:r>
+    </w:p>
+    <w:p>
+      <w:r>
+        <w:t xml:space="preserve">Some rubbish </w:t>
+      </w:r>
+      <w:proofErr w:type="gramStart"/>
+      <w:r>
+        <w:t>are</w:t>
+      </w:r>
+      <w:proofErr w:type="gramEnd"/>
+      <w:r>
+        <w:t xml:space="preserve"> annoying </w:t>
+      </w:r>
+    </w:p>
+    <w:p/>
+    <w:p/>
+    <w:p>
+      <w:r>
+        <w:t xml:space="preserve">2018/9/26 </w:t>
+      </w:r>
+      <w:r>
+        <w:rPr>
+          <w:rFonts w:hint="eastAsia"/>
+        </w:rPr>
+        <w:t>*The</w:t>
+      </w:r>
+      <w:r>
+        <w:t xml:space="preserve"> last update in the </w:t>
+      </w:r>
+      <w:proofErr w:type="spellStart"/>
+      <w:r>
+        <w:t>vsm</w:t>
+      </w:r>
+      <w:proofErr w:type="spellEnd"/>
+      <w:r>
+        <w:t xml:space="preserve"> stage</w:t>
+      </w:r>
+    </w:p>
+    <w:p>
+      <w:r>
+        <w:t xml:space="preserve">I gave up to clear the useless </w:t>
+      </w:r>
+      <w:proofErr w:type="spellStart"/>
+      <w:r>
+        <w:t>url</w:t>
+      </w:r>
+      <w:proofErr w:type="spellEnd"/>
+      <w:r>
+        <w:t xml:space="preserve"> information, because I thought it wouldn’t affect the result greatly. It’s because that every text possesses the similar information and in the </w:t>
+      </w:r>
+      <w:proofErr w:type="spellStart"/>
+      <w:r>
+        <w:t>bayes</w:t>
+      </w:r>
+      <w:proofErr w:type="spellEnd"/>
+      <w:r>
+        <w:t xml:space="preserve"> </w:t>
+      </w:r>
+      <w:r>
+        <w:t>analysis it wouldn’t make a big difference.</w:t>
+      </w:r>
+    </w:p>
+    <w:p/>
+    <w:p>
+      <w:proofErr w:type="gramStart"/>
+      <w:r>
+        <w:t>Therefore</w:t>
+      </w:r>
+      <w:proofErr w:type="gramEnd"/>
+      <w:r>
+        <w:t xml:space="preserve"> I did every procedure and the model is built now.</w:t>
+      </w:r>
+    </w:p>
+    <w:p>
+      <w:r>
+        <w:t>But I have something unfinished.</w:t>
+      </w:r>
+    </w:p>
+    <w:p>
+      <w:pPr>
+        <w:rPr>
+          <w:rFonts w:hint="eastAsia"/>
+        </w:rPr>
+      </w:pPr>
+      <w:r>
+        <w:t>I didn’t match the small-scaled dictionary with the overall dictionary, because I think there’s no need for this. It is a sparse matrix, I can fetch the data whenever I want I assume.</w:t>
+      </w:r>
+      <w:bookmarkStart w:id="0" w:name="_GoBack"/>
       <w:bookmarkEnd w:id="0"/>
     </w:p>
     <w:sectPr>
@@ -736,6 +906,27 @@
     <w:semiHidden/>
     <w:unhideWhenUsed/>
   </w:style>
+  <w:style w:type="paragraph" w:styleId="a3">
+    <w:name w:val="Date"/>
+    <w:basedOn w:val="a"/>
+    <w:next w:val="a"/>
+    <w:link w:val="a4"/>
+    <w:uiPriority w:val="99"/>
+    <w:semiHidden/>
+    <w:unhideWhenUsed/>
+    <w:rsid w:val="00F85F54"/>
+    <w:pPr>
+      <w:ind w:leftChars="2500" w:left="100"/>
+    </w:pPr>
+  </w:style>
+  <w:style w:type="character" w:customStyle="1" w:styleId="a4">
+    <w:name w:val="日期 字符"/>
+    <w:basedOn w:val="a0"/>
+    <w:link w:val="a3"/>
+    <w:uiPriority w:val="99"/>
+    <w:semiHidden/>
+    <w:rsid w:val="00F85F54"/>
+  </w:style>
 </w:styles>
 </file>
 
